--- a/MA3/problem3_certificates.docx
+++ b/MA3/problem3_certificates.docx
@@ -1,6 +1,6 @@
 
 <file path=word/document.xml><?xml version="1.0" encoding="utf-8"?>
-<w:document xmlns:wpc="http://schemas.microsoft.com/office/word/2010/wordprocessingCanvas" xmlns:cx="http://schemas.microsoft.com/office/drawing/2014/chartex" xmlns:cx1="http://schemas.microsoft.com/office/drawing/2015/9/8/chartex" xmlns:cx2="http://schemas.microsoft.com/office/drawing/2015/10/21/chartex" xmlns:cx3="http://schemas.microsoft.com/office/drawing/2016/5/9/chartex" xmlns:cx4="http://schemas.microsoft.com/office/drawing/2016/5/10/chartex" xmlns:cx5="http://schemas.microsoft.com/office/drawing/2016/5/11/chartex" xmlns:cx6="http://schemas.microsoft.com/office/drawing/2016/5/12/chartex" xmlns:cx7="http://schemas.microsoft.com/office/drawing/2016/5/13/chartex" xmlns:cx8="http://schemas.microsoft.com/office/drawing/2016/5/14/chartex" xmlns:mc="http://schemas.openxmlformats.org/markup-compatibility/2006" xmlns:aink="http://schemas.microsoft.com/office/drawing/2016/ink" xmlns:am3d="http://schemas.microsoft.com/office/drawing/2017/model3d" xmlns:o="urn:schemas-microsoft-com:office:office" xmlns:oel="http://schemas.microsoft.com/office/2019/extlst" xmlns:r="http://schemas.openxmlformats.org/officeDocument/2006/relationships" xmlns:m="http://schemas.openxmlformats.org/officeDocument/2006/math" xmlns:v="urn:schemas-microsoft-com:vml" xmlns:wp14="http://schemas.microsoft.com/office/word/2010/wordprocessingDrawing" xmlns:wp="http://schemas.openxmlformats.org/drawingml/2006/wordprocessingDrawing" xmlns:w10="urn:schemas-microsoft-com:office:word" xmlns:w="http://schemas.openxmlformats.org/wordprocessingml/2006/main" xmlns:w14="http://schemas.microsoft.com/office/word/2010/wordml" xmlns:w15="http://schemas.microsoft.com/office/word/2012/wordml" xmlns:w16cex="http://schemas.microsoft.com/office/word/2018/wordml/cex" xmlns:w16cid="http://schemas.microsoft.com/office/word/2016/wordml/cid" xmlns:w16="http://schemas.microsoft.com/office/word/2018/wordml" xmlns:w16sdtdh="http://schemas.microsoft.com/office/word/2020/wordml/sdtdatahash" xmlns:w16se="http://schemas.microsoft.com/office/word/2015/wordml/symex" xmlns:wpg="http://schemas.microsoft.com/office/word/2010/wordprocessingGroup" xmlns:wpi="http://schemas.microsoft.com/office/word/2010/wordprocessingInk" xmlns:wne="http://schemas.microsoft.com/office/word/2006/wordml" xmlns:wps="http://schemas.microsoft.com/office/word/2010/wordprocessingShape" mc:Ignorable="w14 w15 w16se w16cid w16 w16cex w16sdtdh wp14">
+<w:document xmlns:wpc="http://schemas.microsoft.com/office/word/2010/wordprocessingCanvas" xmlns:cx="http://schemas.microsoft.com/office/drawing/2014/chartex" xmlns:cx1="http://schemas.microsoft.com/office/drawing/2015/9/8/chartex" xmlns:cx2="http://schemas.microsoft.com/office/drawing/2015/10/21/chartex" xmlns:cx3="http://schemas.microsoft.com/office/drawing/2016/5/9/chartex" xmlns:cx4="http://schemas.microsoft.com/office/drawing/2016/5/10/chartex" xmlns:cx5="http://schemas.microsoft.com/office/drawing/2016/5/11/chartex" xmlns:cx6="http://schemas.microsoft.com/office/drawing/2016/5/12/chartex" xmlns:cx7="http://schemas.microsoft.com/office/drawing/2016/5/13/chartex" xmlns:cx8="http://schemas.microsoft.com/office/drawing/2016/5/14/chartex" xmlns:mc="http://schemas.openxmlformats.org/markup-compatibility/2006" xmlns:aink="http://schemas.microsoft.com/office/drawing/2016/ink" xmlns:am3d="http://schemas.microsoft.com/office/drawing/2017/model3d" xmlns:o="urn:schemas-microsoft-com:office:office" xmlns:oel="http://schemas.microsoft.com/office/2019/extlst" xmlns:r="http://schemas.openxmlformats.org/officeDocument/2006/relationships" xmlns:m="http://schemas.openxmlformats.org/officeDocument/2006/math" xmlns:v="urn:schemas-microsoft-com:vml" xmlns:wp14="http://schemas.microsoft.com/office/word/2010/wordprocessingDrawing" xmlns:wp="http://schemas.openxmlformats.org/drawingml/2006/wordprocessingDrawing" xmlns:w10="urn:schemas-microsoft-com:office:word" xmlns:w="http://schemas.openxmlformats.org/wordprocessingml/2006/main" xmlns:w14="http://schemas.microsoft.com/office/word/2010/wordml" xmlns:w15="http://schemas.microsoft.com/office/word/2012/wordml" xmlns:w16cex="http://schemas.microsoft.com/office/word/2018/wordml/cex" xmlns:w16cid="http://schemas.microsoft.com/office/word/2016/wordml/cid" xmlns:w16="http://schemas.microsoft.com/office/word/2018/wordml" xmlns:w16du="http://schemas.microsoft.com/office/word/2023/wordml/word16du" xmlns:w16sdtdh="http://schemas.microsoft.com/office/word/2020/wordml/sdtdatahash" xmlns:w16se="http://schemas.microsoft.com/office/word/2015/wordml/symex" xmlns:wpg="http://schemas.microsoft.com/office/word/2010/wordprocessingGroup" xmlns:wpi="http://schemas.microsoft.com/office/word/2010/wordprocessingInk" xmlns:wne="http://schemas.microsoft.com/office/word/2006/wordml" xmlns:wps="http://schemas.microsoft.com/office/word/2010/wordprocessingShape" mc:Ignorable="w14 w15 w16se w16cid w16 w16cex w16sdtdh wp14">
   <w:body>
     <w:p>
       <w:pPr>
@@ -63,7 +63,19 @@
         <w:rPr>
           <w:lang w:val="en-US"/>
         </w:rPr>
-        <w:t>that were used in the algorithm (e.g. the prime number p for RSA).</w:t>
+        <w:t>that were used in the algorithm (</w:t>
+      </w:r>
+      <w:r>
+        <w:rPr>
+          <w:lang w:val="en-US"/>
+        </w:rPr>
+        <w:t>e.g.,</w:t>
+      </w:r>
+      <w:r>
+        <w:rPr>
+          <w:lang w:val="en-US"/>
+        </w:rPr>
+        <w:t xml:space="preserve"> the prime number p for RSA).</w:t>
       </w:r>
     </w:p>
     <w:p>
@@ -106,6 +118,7 @@
       </w:pPr>
       <w:r>
         <w:rPr>
+          <w:noProof/>
           <w:lang w:val="en-US"/>
         </w:rPr>
         <w:drawing>
@@ -172,6 +185,7 @@
       </w:pPr>
       <w:r>
         <w:rPr>
+          <w:noProof/>
           <w:lang w:val="en-US"/>
         </w:rPr>
         <w:drawing>
@@ -258,17 +272,104 @@
         <w:rPr>
           <w:lang w:val="en-US"/>
         </w:rPr>
-        <w:t>where left-most is at the bottom and right at the top:</w:t>
-      </w:r>
-    </w:p>
-    <w:p>
-      <w:pPr>
-        <w:rPr>
-          <w:lang w:val="en-US"/>
-        </w:rPr>
-      </w:pPr>
-      <w:r>
-        <w:rPr>
+        <w:t xml:space="preserve">where </w:t>
+      </w:r>
+      <w:r>
+        <w:rPr>
+          <w:lang w:val="en-US"/>
+        </w:rPr>
+        <w:t xml:space="preserve">the </w:t>
+      </w:r>
+      <w:r>
+        <w:rPr>
+          <w:lang w:val="en-US"/>
+        </w:rPr>
+        <w:t xml:space="preserve">left-most </w:t>
+      </w:r>
+      <w:r>
+        <w:rPr>
+          <w:lang w:val="en-US"/>
+        </w:rPr>
+        <w:t>certification authority</w:t>
+      </w:r>
+      <w:r>
+        <w:rPr>
+          <w:lang w:val="en-US"/>
+        </w:rPr>
+        <w:t xml:space="preserve"> (CA)</w:t>
+      </w:r>
+      <w:r>
+        <w:rPr>
+          <w:lang w:val="en-US"/>
+        </w:rPr>
+        <w:t xml:space="preserve"> </w:t>
+      </w:r>
+      <w:r>
+        <w:rPr>
+          <w:lang w:val="en-US"/>
+        </w:rPr>
+        <w:t>is</w:t>
+      </w:r>
+      <w:r>
+        <w:rPr>
+          <w:lang w:val="en-US"/>
+        </w:rPr>
+        <w:t xml:space="preserve"> </w:t>
+      </w:r>
+      <w:r>
+        <w:rPr>
+          <w:lang w:val="en-US"/>
+        </w:rPr>
+        <w:t xml:space="preserve">at </w:t>
+      </w:r>
+      <w:r>
+        <w:rPr>
+          <w:lang w:val="en-US"/>
+        </w:rPr>
+        <w:t>the bottom and right</w:t>
+      </w:r>
+      <w:r>
+        <w:rPr>
+          <w:lang w:val="en-US"/>
+        </w:rPr>
+        <w:t>-most</w:t>
+      </w:r>
+      <w:r>
+        <w:rPr>
+          <w:lang w:val="en-US"/>
+        </w:rPr>
+        <w:t xml:space="preserve"> the </w:t>
+      </w:r>
+      <w:r>
+        <w:rPr>
+          <w:lang w:val="en-US"/>
+        </w:rPr>
+        <w:t xml:space="preserve">CA at the </w:t>
+      </w:r>
+      <w:r>
+        <w:rPr>
+          <w:lang w:val="en-US"/>
+        </w:rPr>
+        <w:t>top:</w:t>
+      </w:r>
+    </w:p>
+    <w:p>
+      <w:pPr>
+        <w:rPr>
+          <w:noProof/>
+          <w:lang w:val="en-US"/>
+        </w:rPr>
+      </w:pPr>
+    </w:p>
+    <w:p>
+      <w:pPr>
+        <w:rPr>
+          <w:lang w:val="en-US"/>
+        </w:rPr>
+      </w:pPr>
+      <w:r>
+        <w:rPr>
+          <w:noProof/>
           <w:lang w:val="en-US"/>
         </w:rPr>
         <w:lastRenderedPageBreak/>
@@ -315,13 +416,30 @@
           <w:lang w:val="en-US"/>
         </w:rPr>
       </w:pPr>
-    </w:p>
-    <w:p>
-      <w:pPr>
-        <w:rPr>
-          <w:lang w:val="en-US"/>
-        </w:rPr>
-      </w:pPr>
+      <w:r>
+        <w:rPr>
+          <w:lang w:val="en-US"/>
+        </w:rPr>
+        <w:t>On th</w:t>
+      </w:r>
+      <w:r>
+        <w:rPr>
+          <w:lang w:val="en-US"/>
+        </w:rPr>
+        <w:t>e</w:t>
+      </w:r>
+      <w:r>
+        <w:rPr>
+          <w:lang w:val="en-US"/>
+        </w:rPr>
+        <w:t xml:space="preserve"> screenshot above you see all three</w:t>
+      </w:r>
+      <w:r>
+        <w:rPr>
+          <w:lang w:val="en-US"/>
+        </w:rPr>
+        <w:t xml:space="preserve"> CA’s.</w:t>
+      </w:r>
     </w:p>
     <w:p>
       <w:pPr>
@@ -368,6 +486,7 @@
       </w:pPr>
       <w:r>
         <w:rPr>
+          <w:noProof/>
           <w:lang w:val="en-US"/>
         </w:rPr>
         <w:drawing>
@@ -428,6 +547,7 @@
       </w:pPr>
       <w:r>
         <w:rPr>
+          <w:noProof/>
           <w:lang w:val="en-US"/>
         </w:rPr>
         <w:drawing>
@@ -495,7 +615,19 @@
         <w:rPr>
           <w:lang w:val="en-US"/>
         </w:rPr>
-        <w:t>You could translate this into decimal, but it would be a really big number so</w:t>
+        <w:t xml:space="preserve">You could translate this into decimal, but it would be a really big </w:t>
+      </w:r>
+      <w:r>
+        <w:rPr>
+          <w:lang w:val="en-US"/>
+        </w:rPr>
+        <w:t>number,</w:t>
+      </w:r>
+      <w:r>
+        <w:rPr>
+          <w:lang w:val="en-US"/>
+        </w:rPr>
+        <w:t xml:space="preserve"> so</w:t>
       </w:r>
       <w:r>
         <w:rPr>
@@ -557,19 +689,48 @@
           <w:rStyle w:val="info"/>
           <w:lang w:val="en-US"/>
         </w:rPr>
-        <w:t>Similarly for this authority, it used RSA. But this time with SHA-384:</w:t>
-      </w:r>
-    </w:p>
-    <w:p>
-      <w:pPr>
+        <w:t xml:space="preserve">Similarly for this </w:t>
+      </w:r>
+      <w:r>
         <w:rPr>
           <w:rStyle w:val="info"/>
           <w:lang w:val="en-US"/>
         </w:rPr>
-      </w:pPr>
+        <w:t xml:space="preserve">certification </w:t>
+      </w:r>
       <w:r>
         <w:rPr>
           <w:rStyle w:val="info"/>
+          <w:lang w:val="en-US"/>
+        </w:rPr>
+        <w:t>authority, it used RSA. But this time with SHA-384</w:t>
+      </w:r>
+      <w:r>
+        <w:rPr>
+          <w:rStyle w:val="info"/>
+          <w:lang w:val="en-US"/>
+        </w:rPr>
+        <w:t xml:space="preserve"> instead of SHA-256</w:t>
+      </w:r>
+      <w:r>
+        <w:rPr>
+          <w:rStyle w:val="info"/>
+          <w:lang w:val="en-US"/>
+        </w:rPr>
+        <w:t>:</w:t>
+      </w:r>
+    </w:p>
+    <w:p>
+      <w:pPr>
+        <w:rPr>
+          <w:rStyle w:val="info"/>
+          <w:lang w:val="en-US"/>
+        </w:rPr>
+      </w:pPr>
+      <w:r>
+        <w:rPr>
+          <w:rStyle w:val="info"/>
+          <w:noProof/>
           <w:lang w:val="en-US"/>
         </w:rPr>
         <w:drawing>
@@ -621,17 +782,32 @@
           <w:rStyle w:val="info"/>
           <w:lang w:val="en-US"/>
         </w:rPr>
-        <w:t>The public parameters for the RSA algorithm:</w:t>
-      </w:r>
-    </w:p>
-    <w:p>
-      <w:pPr>
-        <w:rPr>
-          <w:lang w:val="en-US"/>
-        </w:rPr>
-      </w:pPr>
-      <w:r>
-        <w:rPr>
+        <w:t>The</w:t>
+      </w:r>
+      <w:r>
+        <w:rPr>
+          <w:rStyle w:val="info"/>
+          <w:lang w:val="en-US"/>
+        </w:rPr>
+        <w:t xml:space="preserve"> parameters for the public key</w:t>
+      </w:r>
+      <w:r>
+        <w:rPr>
+          <w:rStyle w:val="info"/>
+          <w:lang w:val="en-US"/>
+        </w:rPr>
+        <w:t>:</w:t>
+      </w:r>
+    </w:p>
+    <w:p>
+      <w:pPr>
+        <w:rPr>
+          <w:lang w:val="en-US"/>
+        </w:rPr>
+      </w:pPr>
+      <w:r>
+        <w:rPr>
+          <w:noProof/>
           <w:lang w:val="en-US"/>
         </w:rPr>
         <w:drawing>
@@ -742,6 +918,7 @@
       </w:pPr>
       <w:r>
         <w:rPr>
+          <w:noProof/>
           <w:lang w:val="en-US"/>
         </w:rPr>
         <w:drawing>
@@ -791,17 +968,30 @@
         <w:rPr>
           <w:lang w:val="en-US"/>
         </w:rPr>
-        <w:t>And the RSA public parameters:</w:t>
-      </w:r>
-    </w:p>
-    <w:p>
-      <w:pPr>
-        <w:rPr>
-          <w:lang w:val="en-US"/>
-        </w:rPr>
-      </w:pPr>
-      <w:r>
-        <w:rPr>
+        <w:t>And the RSA public</w:t>
+      </w:r>
+      <w:r>
+        <w:rPr>
+          <w:lang w:val="en-US"/>
+        </w:rPr>
+        <w:t xml:space="preserve"> key</w:t>
+      </w:r>
+      <w:r>
+        <w:rPr>
+          <w:lang w:val="en-US"/>
+        </w:rPr>
+        <w:t xml:space="preserve"> parameters:</w:t>
+      </w:r>
+    </w:p>
+    <w:p>
+      <w:pPr>
+        <w:rPr>
+          <w:lang w:val="en-US"/>
+        </w:rPr>
+      </w:pPr>
+      <w:r>
+        <w:rPr>
+          <w:noProof/>
           <w:lang w:val="en-US"/>
         </w:rPr>
         <w:drawing>
@@ -903,7 +1093,7 @@
 </file>
 
 <file path=word/endnotes.xml><?xml version="1.0" encoding="utf-8"?>
-<w:endnotes xmlns:wpc="http://schemas.microsoft.com/office/word/2010/wordprocessingCanvas" xmlns:cx="http://schemas.microsoft.com/office/drawing/2014/chartex" xmlns:cx1="http://schemas.microsoft.com/office/drawing/2015/9/8/chartex" xmlns:cx2="http://schemas.microsoft.com/office/drawing/2015/10/21/chartex" xmlns:cx3="http://schemas.microsoft.com/office/drawing/2016/5/9/chartex" xmlns:cx4="http://schemas.microsoft.com/office/drawing/2016/5/10/chartex" xmlns:cx5="http://schemas.microsoft.com/office/drawing/2016/5/11/chartex" xmlns:cx6="http://schemas.microsoft.com/office/drawing/2016/5/12/chartex" xmlns:cx7="http://schemas.microsoft.com/office/drawing/2016/5/13/chartex" xmlns:cx8="http://schemas.microsoft.com/office/drawing/2016/5/14/chartex" xmlns:mc="http://schemas.openxmlformats.org/markup-compatibility/2006" xmlns:aink="http://schemas.microsoft.com/office/drawing/2016/ink" xmlns:am3d="http://schemas.microsoft.com/office/drawing/2017/model3d" xmlns:o="urn:schemas-microsoft-com:office:office" xmlns:oel="http://schemas.microsoft.com/office/2019/extlst" xmlns:r="http://schemas.openxmlformats.org/officeDocument/2006/relationships" xmlns:m="http://schemas.openxmlformats.org/officeDocument/2006/math" xmlns:v="urn:schemas-microsoft-com:vml" xmlns:wp14="http://schemas.microsoft.com/office/word/2010/wordprocessingDrawing" xmlns:wp="http://schemas.openxmlformats.org/drawingml/2006/wordprocessingDrawing" xmlns:w10="urn:schemas-microsoft-com:office:word" xmlns:w="http://schemas.openxmlformats.org/wordprocessingml/2006/main" xmlns:w14="http://schemas.microsoft.com/office/word/2010/wordml" xmlns:w15="http://schemas.microsoft.com/office/word/2012/wordml" xmlns:w16cex="http://schemas.microsoft.com/office/word/2018/wordml/cex" xmlns:w16cid="http://schemas.microsoft.com/office/word/2016/wordml/cid" xmlns:w16="http://schemas.microsoft.com/office/word/2018/wordml" xmlns:w16sdtdh="http://schemas.microsoft.com/office/word/2020/wordml/sdtdatahash" xmlns:w16se="http://schemas.microsoft.com/office/word/2015/wordml/symex" xmlns:wpg="http://schemas.microsoft.com/office/word/2010/wordprocessingGroup" xmlns:wpi="http://schemas.microsoft.com/office/word/2010/wordprocessingInk" xmlns:wne="http://schemas.microsoft.com/office/word/2006/wordml" xmlns:wps="http://schemas.microsoft.com/office/word/2010/wordprocessingShape" mc:Ignorable="w14 w15 w16se w16cid w16 w16cex w16sdtdh wp14">
+<w:endnotes xmlns:wpc="http://schemas.microsoft.com/office/word/2010/wordprocessingCanvas" xmlns:cx="http://schemas.microsoft.com/office/drawing/2014/chartex" xmlns:cx1="http://schemas.microsoft.com/office/drawing/2015/9/8/chartex" xmlns:cx2="http://schemas.microsoft.com/office/drawing/2015/10/21/chartex" xmlns:cx3="http://schemas.microsoft.com/office/drawing/2016/5/9/chartex" xmlns:cx4="http://schemas.microsoft.com/office/drawing/2016/5/10/chartex" xmlns:cx5="http://schemas.microsoft.com/office/drawing/2016/5/11/chartex" xmlns:cx6="http://schemas.microsoft.com/office/drawing/2016/5/12/chartex" xmlns:cx7="http://schemas.microsoft.com/office/drawing/2016/5/13/chartex" xmlns:cx8="http://schemas.microsoft.com/office/drawing/2016/5/14/chartex" xmlns:mc="http://schemas.openxmlformats.org/markup-compatibility/2006" xmlns:aink="http://schemas.microsoft.com/office/drawing/2016/ink" xmlns:am3d="http://schemas.microsoft.com/office/drawing/2017/model3d" xmlns:o="urn:schemas-microsoft-com:office:office" xmlns:oel="http://schemas.microsoft.com/office/2019/extlst" xmlns:r="http://schemas.openxmlformats.org/officeDocument/2006/relationships" xmlns:m="http://schemas.openxmlformats.org/officeDocument/2006/math" xmlns:v="urn:schemas-microsoft-com:vml" xmlns:wp14="http://schemas.microsoft.com/office/word/2010/wordprocessingDrawing" xmlns:wp="http://schemas.openxmlformats.org/drawingml/2006/wordprocessingDrawing" xmlns:w10="urn:schemas-microsoft-com:office:word" xmlns:w="http://schemas.openxmlformats.org/wordprocessingml/2006/main" xmlns:w14="http://schemas.microsoft.com/office/word/2010/wordml" xmlns:w15="http://schemas.microsoft.com/office/word/2012/wordml" xmlns:w16cex="http://schemas.microsoft.com/office/word/2018/wordml/cex" xmlns:w16cid="http://schemas.microsoft.com/office/word/2016/wordml/cid" xmlns:w16="http://schemas.microsoft.com/office/word/2018/wordml" xmlns:w16du="http://schemas.microsoft.com/office/word/2023/wordml/word16du" xmlns:w16sdtdh="http://schemas.microsoft.com/office/word/2020/wordml/sdtdatahash" xmlns:w16se="http://schemas.microsoft.com/office/word/2015/wordml/symex" xmlns:wpg="http://schemas.microsoft.com/office/word/2010/wordprocessingGroup" xmlns:wpi="http://schemas.microsoft.com/office/word/2010/wordprocessingInk" xmlns:wne="http://schemas.microsoft.com/office/word/2006/wordml" xmlns:wps="http://schemas.microsoft.com/office/word/2010/wordprocessingShape" mc:Ignorable="w14 w15 w16se w16cid w16 w16cex w16sdtdh wp14">
   <w:endnote w:type="separator" w:id="-1">
     <w:p>
       <w:pPr>
@@ -928,7 +1118,7 @@
 </file>
 
 <file path=word/footnotes.xml><?xml version="1.0" encoding="utf-8"?>
-<w:footnotes xmlns:wpc="http://schemas.microsoft.com/office/word/2010/wordprocessingCanvas" xmlns:cx="http://schemas.microsoft.com/office/drawing/2014/chartex" xmlns:cx1="http://schemas.microsoft.com/office/drawing/2015/9/8/chartex" xmlns:cx2="http://schemas.microsoft.com/office/drawing/2015/10/21/chartex" xmlns:cx3="http://schemas.microsoft.com/office/drawing/2016/5/9/chartex" xmlns:cx4="http://schemas.microsoft.com/office/drawing/2016/5/10/chartex" xmlns:cx5="http://schemas.microsoft.com/office/drawing/2016/5/11/chartex" xmlns:cx6="http://schemas.microsoft.com/office/drawing/2016/5/12/chartex" xmlns:cx7="http://schemas.microsoft.com/office/drawing/2016/5/13/chartex" xmlns:cx8="http://schemas.microsoft.com/office/drawing/2016/5/14/chartex" xmlns:mc="http://schemas.openxmlformats.org/markup-compatibility/2006" xmlns:aink="http://schemas.microsoft.com/office/drawing/2016/ink" xmlns:am3d="http://schemas.microsoft.com/office/drawing/2017/model3d" xmlns:o="urn:schemas-microsoft-com:office:office" xmlns:oel="http://schemas.microsoft.com/office/2019/extlst" xmlns:r="http://schemas.openxmlformats.org/officeDocument/2006/relationships" xmlns:m="http://schemas.openxmlformats.org/officeDocument/2006/math" xmlns:v="urn:schemas-microsoft-com:vml" xmlns:wp14="http://schemas.microsoft.com/office/word/2010/wordprocessingDrawing" xmlns:wp="http://schemas.openxmlformats.org/drawingml/2006/wordprocessingDrawing" xmlns:w10="urn:schemas-microsoft-com:office:word" xmlns:w="http://schemas.openxmlformats.org/wordprocessingml/2006/main" xmlns:w14="http://schemas.microsoft.com/office/word/2010/wordml" xmlns:w15="http://schemas.microsoft.com/office/word/2012/wordml" xmlns:w16cex="http://schemas.microsoft.com/office/word/2018/wordml/cex" xmlns:w16cid="http://schemas.microsoft.com/office/word/2016/wordml/cid" xmlns:w16="http://schemas.microsoft.com/office/word/2018/wordml" xmlns:w16sdtdh="http://schemas.microsoft.com/office/word/2020/wordml/sdtdatahash" xmlns:w16se="http://schemas.microsoft.com/office/word/2015/wordml/symex" xmlns:wpg="http://schemas.microsoft.com/office/word/2010/wordprocessingGroup" xmlns:wpi="http://schemas.microsoft.com/office/word/2010/wordprocessingInk" xmlns:wne="http://schemas.microsoft.com/office/word/2006/wordml" xmlns:wps="http://schemas.microsoft.com/office/word/2010/wordprocessingShape" mc:Ignorable="w14 w15 w16se w16cid w16 w16cex w16sdtdh wp14">
+<w:footnotes xmlns:wpc="http://schemas.microsoft.com/office/word/2010/wordprocessingCanvas" xmlns:cx="http://schemas.microsoft.com/office/drawing/2014/chartex" xmlns:cx1="http://schemas.microsoft.com/office/drawing/2015/9/8/chartex" xmlns:cx2="http://schemas.microsoft.com/office/drawing/2015/10/21/chartex" xmlns:cx3="http://schemas.microsoft.com/office/drawing/2016/5/9/chartex" xmlns:cx4="http://schemas.microsoft.com/office/drawing/2016/5/10/chartex" xmlns:cx5="http://schemas.microsoft.com/office/drawing/2016/5/11/chartex" xmlns:cx6="http://schemas.microsoft.com/office/drawing/2016/5/12/chartex" xmlns:cx7="http://schemas.microsoft.com/office/drawing/2016/5/13/chartex" xmlns:cx8="http://schemas.microsoft.com/office/drawing/2016/5/14/chartex" xmlns:mc="http://schemas.openxmlformats.org/markup-compatibility/2006" xmlns:aink="http://schemas.microsoft.com/office/drawing/2016/ink" xmlns:am3d="http://schemas.microsoft.com/office/drawing/2017/model3d" xmlns:o="urn:schemas-microsoft-com:office:office" xmlns:oel="http://schemas.microsoft.com/office/2019/extlst" xmlns:r="http://schemas.openxmlformats.org/officeDocument/2006/relationships" xmlns:m="http://schemas.openxmlformats.org/officeDocument/2006/math" xmlns:v="urn:schemas-microsoft-com:vml" xmlns:wp14="http://schemas.microsoft.com/office/word/2010/wordprocessingDrawing" xmlns:wp="http://schemas.openxmlformats.org/drawingml/2006/wordprocessingDrawing" xmlns:w10="urn:schemas-microsoft-com:office:word" xmlns:w="http://schemas.openxmlformats.org/wordprocessingml/2006/main" xmlns:w14="http://schemas.microsoft.com/office/word/2010/wordml" xmlns:w15="http://schemas.microsoft.com/office/word/2012/wordml" xmlns:w16cex="http://schemas.microsoft.com/office/word/2018/wordml/cex" xmlns:w16cid="http://schemas.microsoft.com/office/word/2016/wordml/cid" xmlns:w16="http://schemas.microsoft.com/office/word/2018/wordml" xmlns:w16du="http://schemas.microsoft.com/office/word/2023/wordml/word16du" xmlns:w16sdtdh="http://schemas.microsoft.com/office/word/2020/wordml/sdtdatahash" xmlns:w16se="http://schemas.microsoft.com/office/word/2015/wordml/symex" xmlns:wpg="http://schemas.microsoft.com/office/word/2010/wordprocessingGroup" xmlns:wpi="http://schemas.microsoft.com/office/word/2010/wordprocessingInk" xmlns:wne="http://schemas.microsoft.com/office/word/2006/wordml" xmlns:wps="http://schemas.microsoft.com/office/word/2010/wordprocessingShape" mc:Ignorable="w14 w15 w16se w16cid w16 w16cex w16sdtdh wp14">
   <w:footnote w:type="separator" w:id="-1">
     <w:p>
       <w:pPr>
@@ -953,7 +1143,7 @@
 </file>
 
 <file path=word/header1.xml><?xml version="1.0" encoding="utf-8"?>
-<w:hdr xmlns:wpc="http://schemas.microsoft.com/office/word/2010/wordprocessingCanvas" xmlns:cx="http://schemas.microsoft.com/office/drawing/2014/chartex" xmlns:cx1="http://schemas.microsoft.com/office/drawing/2015/9/8/chartex" xmlns:cx2="http://schemas.microsoft.com/office/drawing/2015/10/21/chartex" xmlns:cx3="http://schemas.microsoft.com/office/drawing/2016/5/9/chartex" xmlns:cx4="http://schemas.microsoft.com/office/drawing/2016/5/10/chartex" xmlns:cx5="http://schemas.microsoft.com/office/drawing/2016/5/11/chartex" xmlns:cx6="http://schemas.microsoft.com/office/drawing/2016/5/12/chartex" xmlns:cx7="http://schemas.microsoft.com/office/drawing/2016/5/13/chartex" xmlns:cx8="http://schemas.microsoft.com/office/drawing/2016/5/14/chartex" xmlns:mc="http://schemas.openxmlformats.org/markup-compatibility/2006" xmlns:aink="http://schemas.microsoft.com/office/drawing/2016/ink" xmlns:am3d="http://schemas.microsoft.com/office/drawing/2017/model3d" xmlns:o="urn:schemas-microsoft-com:office:office" xmlns:oel="http://schemas.microsoft.com/office/2019/extlst" xmlns:r="http://schemas.openxmlformats.org/officeDocument/2006/relationships" xmlns:m="http://schemas.openxmlformats.org/officeDocument/2006/math" xmlns:v="urn:schemas-microsoft-com:vml" xmlns:wp14="http://schemas.microsoft.com/office/word/2010/wordprocessingDrawing" xmlns:wp="http://schemas.openxmlformats.org/drawingml/2006/wordprocessingDrawing" xmlns:w10="urn:schemas-microsoft-com:office:word" xmlns:w="http://schemas.openxmlformats.org/wordprocessingml/2006/main" xmlns:w14="http://schemas.microsoft.com/office/word/2010/wordml" xmlns:w15="http://schemas.microsoft.com/office/word/2012/wordml" xmlns:w16cex="http://schemas.microsoft.com/office/word/2018/wordml/cex" xmlns:w16cid="http://schemas.microsoft.com/office/word/2016/wordml/cid" xmlns:w16="http://schemas.microsoft.com/office/word/2018/wordml" xmlns:w16sdtdh="http://schemas.microsoft.com/office/word/2020/wordml/sdtdatahash" xmlns:w16se="http://schemas.microsoft.com/office/word/2015/wordml/symex" xmlns:wpg="http://schemas.microsoft.com/office/word/2010/wordprocessingGroup" xmlns:wpi="http://schemas.microsoft.com/office/word/2010/wordprocessingInk" xmlns:wne="http://schemas.microsoft.com/office/word/2006/wordml" xmlns:wps="http://schemas.microsoft.com/office/word/2010/wordprocessingShape" mc:Ignorable="w14 w15 w16se w16cid w16 w16cex w16sdtdh wp14">
+<w:hdr xmlns:wpc="http://schemas.microsoft.com/office/word/2010/wordprocessingCanvas" xmlns:cx="http://schemas.microsoft.com/office/drawing/2014/chartex" xmlns:cx1="http://schemas.microsoft.com/office/drawing/2015/9/8/chartex" xmlns:cx2="http://schemas.microsoft.com/office/drawing/2015/10/21/chartex" xmlns:cx3="http://schemas.microsoft.com/office/drawing/2016/5/9/chartex" xmlns:cx4="http://schemas.microsoft.com/office/drawing/2016/5/10/chartex" xmlns:cx5="http://schemas.microsoft.com/office/drawing/2016/5/11/chartex" xmlns:cx6="http://schemas.microsoft.com/office/drawing/2016/5/12/chartex" xmlns:cx7="http://schemas.microsoft.com/office/drawing/2016/5/13/chartex" xmlns:cx8="http://schemas.microsoft.com/office/drawing/2016/5/14/chartex" xmlns:mc="http://schemas.openxmlformats.org/markup-compatibility/2006" xmlns:aink="http://schemas.microsoft.com/office/drawing/2016/ink" xmlns:am3d="http://schemas.microsoft.com/office/drawing/2017/model3d" xmlns:o="urn:schemas-microsoft-com:office:office" xmlns:oel="http://schemas.microsoft.com/office/2019/extlst" xmlns:r="http://schemas.openxmlformats.org/officeDocument/2006/relationships" xmlns:m="http://schemas.openxmlformats.org/officeDocument/2006/math" xmlns:v="urn:schemas-microsoft-com:vml" xmlns:wp14="http://schemas.microsoft.com/office/word/2010/wordprocessingDrawing" xmlns:wp="http://schemas.openxmlformats.org/drawingml/2006/wordprocessingDrawing" xmlns:w10="urn:schemas-microsoft-com:office:word" xmlns:w="http://schemas.openxmlformats.org/wordprocessingml/2006/main" xmlns:w14="http://schemas.microsoft.com/office/word/2010/wordml" xmlns:w15="http://schemas.microsoft.com/office/word/2012/wordml" xmlns:w16cex="http://schemas.microsoft.com/office/word/2018/wordml/cex" xmlns:w16cid="http://schemas.microsoft.com/office/word/2016/wordml/cid" xmlns:w16="http://schemas.microsoft.com/office/word/2018/wordml" xmlns:w16du="http://schemas.microsoft.com/office/word/2023/wordml/word16du" xmlns:w16sdtdh="http://schemas.microsoft.com/office/word/2020/wordml/sdtdatahash" xmlns:w16se="http://schemas.microsoft.com/office/word/2015/wordml/symex" xmlns:wpg="http://schemas.microsoft.com/office/word/2010/wordprocessingGroup" xmlns:wpi="http://schemas.microsoft.com/office/word/2010/wordprocessingInk" xmlns:wne="http://schemas.microsoft.com/office/word/2006/wordml" xmlns:wps="http://schemas.microsoft.com/office/word/2010/wordprocessingShape" mc:Ignorable="w14 w15 w16se w16cid w16 w16cex w16sdtdh wp14">
   <w:p>
     <w:pPr>
       <w:pStyle w:val="Topptekst"/>
